--- a/Документация.docx
+++ b/Документация.docx
@@ -3,12 +3,733 @@
 <w:document xmlns:wpc="http://schemas.microsoft.com/office/word/2010/wordprocessingCanvas" xmlns:mc="http://schemas.openxmlformats.org/markup-compatibility/2006" xmlns:o="urn:schemas-microsoft-com:office:office" xmlns:r="http://schemas.openxmlformats.org/officeDocument/2006/relationships" xmlns:m="http://schemas.openxmlformats.org/officeDocument/2006/math" xmlns:v="urn:schemas-microsoft-com:vml" xmlns:wp14="http://schemas.microsoft.com/office/word/2010/wordprocessingDrawing" xmlns:wp="http://schemas.openxmlformats.org/drawingml/2006/wordprocessingDrawing" xmlns:w10="urn:schemas-microsoft-com:office:word" xmlns:w="http://schemas.openxmlformats.org/wordprocessingml/2006/main" xmlns:w14="http://schemas.microsoft.com/office/word/2010/wordml" xmlns:w15="http://schemas.microsoft.com/office/word/2012/wordml" xmlns:wpg="http://schemas.microsoft.com/office/word/2010/wordprocessingGroup" xmlns:wpi="http://schemas.microsoft.com/office/word/2010/wordprocessingInk" xmlns:wne="http://schemas.microsoft.com/office/word/2006/wordml" xmlns:wps="http://schemas.microsoft.com/office/word/2010/wordprocessingShape" mc:Ignorable="w14 w15 wp14">
   <w:body>
     <w:p>
+      <w:pPr>
+        <w:ind w:left="3600" w:firstLine="720"/>
+      </w:pPr>
+      <w:r>
+        <w:rPr>
+          <w:noProof/>
+          <w:sz w:val="36"/>
+          <w:szCs w:val="36"/>
+        </w:rPr>
+        <w:drawing>
+          <wp:inline distT="0" distB="0" distL="0" distR="0">
+            <wp:extent cx="530414" cy="559558"/>
+            <wp:effectExtent l="0" t="0" r="3175" b="0"/>
+            <wp:docPr id="1" name="Picture 1" descr="400px-Tu-sofia-logo"/>
+            <wp:cNvGraphicFramePr>
+              <a:graphicFrameLocks xmlns:a="http://schemas.openxmlformats.org/drawingml/2006/main" noChangeAspect="1"/>
+            </wp:cNvGraphicFramePr>
+            <a:graphic xmlns:a="http://schemas.openxmlformats.org/drawingml/2006/main">
+              <a:graphicData uri="http://schemas.openxmlformats.org/drawingml/2006/picture">
+                <pic:pic xmlns:pic="http://schemas.openxmlformats.org/drawingml/2006/picture">
+                  <pic:nvPicPr>
+                    <pic:cNvPr id="0" name="Picture 1" descr="400px-Tu-sofia-logo"/>
+                    <pic:cNvPicPr>
+                      <a:picLocks noChangeAspect="1" noChangeArrowheads="1"/>
+                    </pic:cNvPicPr>
+                  </pic:nvPicPr>
+                  <pic:blipFill>
+                    <a:blip r:embed="rId5" cstate="print">
+                      <a:extLst>
+                        <a:ext uri="{28A0092B-C50C-407E-A947-70E740481C1C}">
+                          <a14:useLocalDpi xmlns:a14="http://schemas.microsoft.com/office/drawing/2010/main" val="0"/>
+                        </a:ext>
+                      </a:extLst>
+                    </a:blip>
+                    <a:srcRect/>
+                    <a:stretch>
+                      <a:fillRect/>
+                    </a:stretch>
+                  </pic:blipFill>
+                  <pic:spPr bwMode="auto">
+                    <a:xfrm>
+                      <a:off x="0" y="0"/>
+                      <a:ext cx="533827" cy="563159"/>
+                    </a:xfrm>
+                    <a:prstGeom prst="rect">
+                      <a:avLst/>
+                    </a:prstGeom>
+                    <a:noFill/>
+                    <a:ln>
+                      <a:noFill/>
+                    </a:ln>
+                  </pic:spPr>
+                </pic:pic>
+              </a:graphicData>
+            </a:graphic>
+          </wp:inline>
+        </w:drawing>
+      </w:r>
+    </w:p>
+    <w:p>
+      <w:pPr>
+        <w:jc w:val="center"/>
+        <w:rPr>
+          <w:i/>
+          <w:noProof/>
+          <w:sz w:val="28"/>
+          <w:szCs w:val="28"/>
+          <w:lang w:val="bg-BG"/>
+        </w:rPr>
+      </w:pPr>
+      <w:r>
+        <w:rPr>
+          <w:i/>
+          <w:noProof/>
+          <w:sz w:val="28"/>
+          <w:szCs w:val="28"/>
+        </w:rPr>
+        <mc:AlternateContent>
+          <mc:Choice Requires="wps">
+            <w:drawing>
+              <wp:anchor distT="0" distB="0" distL="114300" distR="114300" simplePos="0" relativeHeight="251659264" behindDoc="0" locked="0" layoutInCell="1" allowOverlap="1">
+                <wp:simplePos x="0" y="0"/>
+                <wp:positionH relativeFrom="column">
+                  <wp:posOffset>-1763395</wp:posOffset>
+                </wp:positionH>
+                <wp:positionV relativeFrom="paragraph">
+                  <wp:posOffset>100965</wp:posOffset>
+                </wp:positionV>
+                <wp:extent cx="114300" cy="114300"/>
+                <wp:effectExtent l="8255" t="5715" r="10795" b="13335"/>
+                <wp:wrapNone/>
+                <wp:docPr id="2" name="Text Box 2"/>
+                <wp:cNvGraphicFramePr>
+                  <a:graphicFrameLocks xmlns:a="http://schemas.openxmlformats.org/drawingml/2006/main"/>
+                </wp:cNvGraphicFramePr>
+                <a:graphic xmlns:a="http://schemas.openxmlformats.org/drawingml/2006/main">
+                  <a:graphicData uri="http://schemas.microsoft.com/office/word/2010/wordprocessingShape">
+                    <wps:wsp>
+                      <wps:cNvSpPr txBox="1">
+                        <a:spLocks noChangeArrowheads="1"/>
+                      </wps:cNvSpPr>
+                      <wps:spPr bwMode="auto">
+                        <a:xfrm>
+                          <a:off x="0" y="0"/>
+                          <a:ext cx="114300" cy="114300"/>
+                        </a:xfrm>
+                        <a:prstGeom prst="rect">
+                          <a:avLst/>
+                        </a:prstGeom>
+                        <a:solidFill>
+                          <a:srgbClr val="FFFFFF"/>
+                        </a:solidFill>
+                        <a:ln w="9525">
+                          <a:solidFill>
+                            <a:srgbClr val="000000"/>
+                          </a:solidFill>
+                          <a:miter lim="800000"/>
+                          <a:headEnd/>
+                          <a:tailEnd/>
+                        </a:ln>
+                      </wps:spPr>
+                      <wps:txbx>
+                        <w:txbxContent>
+                          <w:p/>
+                        </w:txbxContent>
+                      </wps:txbx>
+                      <wps:bodyPr rot="0" vert="horz" wrap="square" lIns="91440" tIns="45720" rIns="91440" bIns="45720" anchor="t" anchorCtr="0" upright="1">
+                        <a:noAutofit/>
+                      </wps:bodyPr>
+                    </wps:wsp>
+                  </a:graphicData>
+                </a:graphic>
+                <wp14:sizeRelH relativeFrom="page">
+                  <wp14:pctWidth>0</wp14:pctWidth>
+                </wp14:sizeRelH>
+                <wp14:sizeRelV relativeFrom="page">
+                  <wp14:pctHeight>0</wp14:pctHeight>
+                </wp14:sizeRelV>
+              </wp:anchor>
+            </w:drawing>
+          </mc:Choice>
+          <mc:Fallback>
+            <w:pict>
+              <v:shapetype id="_x0000_t202" coordsize="21600,21600" o:spt="202" path="m,l,21600r21600,l21600,xe">
+                <v:stroke joinstyle="miter"/>
+                <v:path gradientshapeok="t" o:connecttype="rect"/>
+              </v:shapetype>
+              <v:shape id="Text Box 2" o:spid="_x0000_s1026" type="#_x0000_t202" style="position:absolute;left:0;text-align:left;margin-left:-138.85pt;margin-top:7.95pt;width:9pt;height:9pt;z-index:251659264;visibility:visible;mso-wrap-style:square;mso-width-percent:0;mso-height-percent:0;mso-wrap-distance-left:9pt;mso-wrap-distance-top:0;mso-wrap-distance-right:9pt;mso-wrap-distance-bottom:0;mso-position-horizontal:absolute;mso-position-horizontal-relative:text;mso-position-vertical:absolute;mso-position-vertical-relative:text;mso-width-percent:0;mso-height-percent:0;mso-width-relative:page;mso-height-relative:page;v-text-anchor:top" o:gfxdata="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">
+                <v:textbox>
+                  <w:txbxContent>
+                    <w:p/>
+                  </w:txbxContent>
+                </v:textbox>
+              </v:shape>
+            </w:pict>
+          </mc:Fallback>
+        </mc:AlternateContent>
+      </w:r>
+      <w:r>
+        <w:rPr>
+          <w:i/>
+          <w:noProof/>
+          <w:sz w:val="28"/>
+          <w:szCs w:val="28"/>
+          <w:lang w:val="bg-BG"/>
+        </w:rPr>
+        <w:t>ТЕХНИЧЕСКИ УНИВЕРСИТЕТ – СОФИЯ</w:t>
+      </w:r>
+    </w:p>
+    <w:p>
+      <w:pPr>
+        <w:jc w:val="center"/>
+        <w:rPr>
+          <w:i/>
+          <w:noProof/>
+          <w:sz w:val="28"/>
+          <w:szCs w:val="28"/>
+          <w:lang w:val="bg-BG"/>
+        </w:rPr>
+      </w:pPr>
+      <w:r>
+        <w:rPr>
+          <w:i/>
+          <w:noProof/>
+          <w:sz w:val="28"/>
+          <w:szCs w:val="28"/>
+          <w:lang w:val="bg-BG"/>
+        </w:rPr>
+        <w:t>ФАКУЛТЕТ ПО КОМПЮТЪРНИ СИСТЕМИ И УПРАВЛЕНИЕ</w:t>
+      </w:r>
+    </w:p>
+    <w:p>
+      <w:pPr>
+        <w:jc w:val="center"/>
+        <w:rPr>
+          <w:i/>
+          <w:sz w:val="28"/>
+          <w:lang w:val="bg-BG"/>
+        </w:rPr>
+      </w:pPr>
+      <w:r>
+        <w:rPr>
+          <w:i/>
+          <w:sz w:val="28"/>
+          <w:lang w:val="bg-BG"/>
+        </w:rPr>
+        <w:t>Катедра „Компютърни системи“</w:t>
+      </w:r>
+    </w:p>
+    <w:p>
+      <w:r>
+        <w:rPr>
+          <w:noProof/>
+          <w:sz w:val="20"/>
+          <w:szCs w:val="20"/>
+        </w:rPr>
+        <mc:AlternateContent>
+          <mc:Choice Requires="wps">
+            <w:drawing>
+              <wp:anchor distT="0" distB="0" distL="114300" distR="114300" simplePos="0" relativeHeight="251660288" behindDoc="0" locked="0" layoutInCell="1" allowOverlap="1" wp14:anchorId="7CC3B2F4" wp14:editId="7AB531B3">
+                <wp:simplePos x="0" y="0"/>
+                <wp:positionH relativeFrom="margin">
+                  <wp:align>center</wp:align>
+                </wp:positionH>
+                <wp:positionV relativeFrom="paragraph">
+                  <wp:posOffset>260681</wp:posOffset>
+                </wp:positionV>
+                <wp:extent cx="5294716" cy="27296"/>
+                <wp:effectExtent l="0" t="19050" r="39370" b="49530"/>
+                <wp:wrapNone/>
+                <wp:docPr id="7" name="Straight Connector 7"/>
+                <wp:cNvGraphicFramePr>
+                  <a:graphicFrameLocks xmlns:a="http://schemas.openxmlformats.org/drawingml/2006/main"/>
+                </wp:cNvGraphicFramePr>
+                <a:graphic xmlns:a="http://schemas.openxmlformats.org/drawingml/2006/main">
+                  <a:graphicData uri="http://schemas.microsoft.com/office/word/2010/wordprocessingShape">
+                    <wps:wsp>
+                      <wps:cNvCnPr>
+                        <a:cxnSpLocks noChangeShapeType="1"/>
+                      </wps:cNvCnPr>
+                      <wps:spPr bwMode="auto">
+                        <a:xfrm flipV="1">
+                          <a:off x="0" y="0"/>
+                          <a:ext cx="5294716" cy="27296"/>
+                        </a:xfrm>
+                        <a:prstGeom prst="line">
+                          <a:avLst/>
+                        </a:prstGeom>
+                        <a:noFill/>
+                        <a:ln w="57150" cmpd="thickThin">
+                          <a:solidFill>
+                            <a:srgbClr val="000000"/>
+                          </a:solidFill>
+                          <a:round/>
+                          <a:headEnd/>
+                          <a:tailEnd/>
+                        </a:ln>
+                        <a:extLst>
+                          <a:ext uri="{909E8E84-426E-40DD-AFC4-6F175D3DCCD1}">
+                            <a14:hiddenFill xmlns:a14="http://schemas.microsoft.com/office/drawing/2010/main">
+                              <a:noFill/>
+                            </a14:hiddenFill>
+                          </a:ext>
+                        </a:extLst>
+                      </wps:spPr>
+                      <wps:bodyPr/>
+                    </wps:wsp>
+                  </a:graphicData>
+                </a:graphic>
+                <wp14:sizeRelH relativeFrom="page">
+                  <wp14:pctWidth>0</wp14:pctWidth>
+                </wp14:sizeRelH>
+                <wp14:sizeRelV relativeFrom="page">
+                  <wp14:pctHeight>0</wp14:pctHeight>
+                </wp14:sizeRelV>
+              </wp:anchor>
+            </w:drawing>
+          </mc:Choice>
+          <mc:Fallback>
+            <w:pict>
+              <v:line w14:anchorId="12F70532" id="Straight Connector 7" o:spid="_x0000_s1026" style="position:absolute;flip:y;z-index:251660288;visibility:visible;mso-wrap-style:square;mso-width-percent:0;mso-height-percent:0;mso-wrap-distance-left:9pt;mso-wrap-distance-top:0;mso-wrap-distance-right:9pt;mso-wrap-distance-bottom:0;mso-position-horizontal:center;mso-position-horizontal-relative:margin;mso-position-vertical:absolute;mso-position-vertical-relative:text;mso-width-percent:0;mso-height-percent:0;mso-width-relative:page;mso-height-relative:page" from="0,20.55pt" to="416.9pt,22.7pt" o:gfxdata="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" strokeweight="4.5pt">
+                <v:stroke linestyle="thickThin"/>
+                <w10:wrap anchorx="margin"/>
+              </v:line>
+            </w:pict>
+          </mc:Fallback>
+        </mc:AlternateContent>
+      </w:r>
+    </w:p>
+    <w:p>
+      <w:pPr>
+        <w:ind w:left="3600" w:firstLine="720"/>
+      </w:pPr>
+    </w:p>
+    <w:p>
+      <w:pPr>
+        <w:ind w:left="3600" w:firstLine="720"/>
+      </w:pPr>
+    </w:p>
+    <w:p>
+      <w:pPr>
+        <w:ind w:left="3600" w:firstLine="720"/>
+      </w:pPr>
+    </w:p>
+    <w:p>
+      <w:pPr>
+        <w:ind w:left="2160"/>
+        <w:rPr>
+          <w:b/>
+          <w:sz w:val="52"/>
+          <w:szCs w:val="52"/>
+          <w:lang w:val="bg-BG"/>
+        </w:rPr>
+      </w:pPr>
+      <w:r>
+        <w:rPr>
+          <w:b/>
+          <w:sz w:val="52"/>
+          <w:szCs w:val="52"/>
+          <w:lang w:val="bg-BG"/>
+        </w:rPr>
+        <w:t>ДИПЛОМНА РАБОТА</w:t>
+      </w:r>
+    </w:p>
+    <w:p>
+      <w:pPr>
+        <w:ind w:left="2160"/>
+        <w:rPr>
+          <w:b/>
+          <w:sz w:val="52"/>
+          <w:szCs w:val="52"/>
+          <w:lang w:val="bg-BG"/>
+        </w:rPr>
+      </w:pPr>
+    </w:p>
+    <w:p>
+      <w:pPr>
+        <w:rPr>
+          <w:sz w:val="44"/>
+          <w:szCs w:val="44"/>
+          <w:lang w:val="bg-BG"/>
+        </w:rPr>
+      </w:pPr>
+      <w:r>
+        <w:rPr>
+          <w:sz w:val="52"/>
+          <w:szCs w:val="52"/>
+          <w:lang w:val="bg-BG"/>
+        </w:rPr>
+        <w:tab/>
+      </w:r>
+      <w:r>
+        <w:rPr>
+          <w:sz w:val="52"/>
+          <w:szCs w:val="52"/>
+          <w:lang w:val="bg-BG"/>
+        </w:rPr>
+        <w:tab/>
+      </w:r>
+      <w:r>
+        <w:rPr>
+          <w:sz w:val="52"/>
+          <w:szCs w:val="52"/>
+          <w:lang w:val="bg-BG"/>
+        </w:rPr>
+        <w:tab/>
+      </w:r>
+      <w:r>
+        <w:rPr>
+          <w:sz w:val="52"/>
+          <w:szCs w:val="52"/>
+          <w:lang w:val="bg-BG"/>
+        </w:rPr>
+        <w:tab/>
+      </w:r>
+      <w:r>
+        <w:rPr>
+          <w:sz w:val="52"/>
+          <w:szCs w:val="52"/>
+        </w:rPr>
+        <w:t xml:space="preserve"> </w:t>
+      </w:r>
+      <w:r>
+        <w:rPr>
+          <w:sz w:val="52"/>
+          <w:szCs w:val="52"/>
+          <w:lang w:val="bg-BG"/>
+        </w:rPr>
+        <w:t xml:space="preserve">     </w:t>
+      </w:r>
+      <w:r>
+        <w:rPr>
+          <w:sz w:val="52"/>
+          <w:szCs w:val="52"/>
+          <w:lang w:val="bg-BG"/>
+        </w:rPr>
+        <w:t xml:space="preserve"> </w:t>
+      </w:r>
+      <w:r>
+        <w:rPr>
+          <w:sz w:val="44"/>
+          <w:szCs w:val="44"/>
+          <w:lang w:val="bg-BG"/>
+        </w:rPr>
+        <w:t>на тема</w:t>
+      </w:r>
+    </w:p>
+    <w:p>
+      <w:pPr>
+        <w:rPr>
+          <w:sz w:val="44"/>
+          <w:szCs w:val="44"/>
+          <w:lang w:val="bg-BG"/>
+        </w:rPr>
+      </w:pPr>
+    </w:p>
+    <w:p>
+      <w:pPr>
+        <w:ind w:left="720"/>
+        <w:rPr>
+          <w:sz w:val="36"/>
+          <w:szCs w:val="36"/>
+          <w:lang w:val="bg-BG"/>
+        </w:rPr>
+      </w:pPr>
+      <w:r>
+        <w:rPr>
+          <w:sz w:val="36"/>
+          <w:szCs w:val="36"/>
+          <w:lang w:val="bg-BG"/>
+        </w:rPr>
+        <w:t xml:space="preserve">       </w:t>
+      </w:r>
+      <w:r>
+        <w:rPr>
+          <w:sz w:val="36"/>
+          <w:szCs w:val="36"/>
+          <w:lang w:val="bg-BG"/>
+        </w:rPr>
+        <w:t xml:space="preserve">Разработване на уеб приложение за онлайн                                   </w:t>
+      </w:r>
+      <w:r>
+        <w:rPr>
+          <w:sz w:val="36"/>
+          <w:szCs w:val="36"/>
+          <w:lang w:val="bg-BG"/>
+        </w:rPr>
+        <w:t xml:space="preserve">    </w:t>
+      </w:r>
+      <w:r>
+        <w:rPr>
+          <w:sz w:val="36"/>
+          <w:szCs w:val="36"/>
+        </w:rPr>
+        <w:tab/>
+      </w:r>
+      <w:r>
+        <w:rPr>
+          <w:sz w:val="36"/>
+          <w:szCs w:val="36"/>
+          <w:lang w:val="bg-BG"/>
+        </w:rPr>
+        <w:t xml:space="preserve">                           пазаруване</w:t>
+      </w:r>
+    </w:p>
+    <w:p>
+      <w:pPr>
+        <w:ind w:left="720"/>
+        <w:rPr>
+          <w:sz w:val="36"/>
+          <w:szCs w:val="36"/>
+          <w:lang w:val="bg-BG"/>
+        </w:rPr>
+      </w:pPr>
+    </w:p>
+    <w:p>
+      <w:pPr>
+        <w:ind w:left="720"/>
+        <w:rPr>
+          <w:sz w:val="36"/>
+          <w:szCs w:val="36"/>
+          <w:lang w:val="bg-BG"/>
+        </w:rPr>
+      </w:pPr>
+      <w:r>
+        <w:rPr>
+          <w:sz w:val="36"/>
+          <w:szCs w:val="36"/>
+          <w:lang w:val="bg-BG"/>
+        </w:rPr>
+        <w:tab/>
+      </w:r>
+      <w:r>
+        <w:rPr>
+          <w:sz w:val="36"/>
+          <w:szCs w:val="36"/>
+          <w:lang w:val="bg-BG"/>
+        </w:rPr>
+        <w:tab/>
+      </w:r>
+      <w:r>
+        <w:rPr>
+          <w:sz w:val="36"/>
+          <w:szCs w:val="36"/>
+          <w:lang w:val="bg-BG"/>
+        </w:rPr>
+        <w:tab/>
+      </w:r>
+      <w:r>
+        <w:rPr>
+          <w:sz w:val="36"/>
+          <w:szCs w:val="36"/>
+          <w:lang w:val="bg-BG"/>
+        </w:rPr>
+        <w:tab/>
+      </w:r>
+      <w:r>
+        <w:rPr>
+          <w:sz w:val="36"/>
+          <w:szCs w:val="36"/>
+          <w:lang w:val="bg-BG"/>
+        </w:rPr>
+        <w:tab/>
+      </w:r>
+      <w:r>
+        <w:rPr>
+          <w:sz w:val="36"/>
+          <w:szCs w:val="36"/>
+          <w:lang w:val="bg-BG"/>
+        </w:rPr>
+        <w:tab/>
+      </w:r>
+      <w:r>
+        <w:rPr>
+          <w:sz w:val="36"/>
+          <w:szCs w:val="36"/>
+          <w:lang w:val="bg-BG"/>
+        </w:rPr>
+        <w:tab/>
+      </w:r>
+    </w:p>
+    <w:p>
+      <w:pPr>
+        <w:rPr>
+          <w:sz w:val="28"/>
+          <w:szCs w:val="28"/>
+          <w:lang w:val="bg-BG"/>
+        </w:rPr>
+      </w:pPr>
+      <w:r>
+        <w:rPr>
+          <w:sz w:val="28"/>
+          <w:szCs w:val="28"/>
+          <w:lang w:val="bg-BG"/>
+        </w:rPr>
+        <w:t>Дипломант:</w:t>
+      </w:r>
+      <w:r>
+        <w:rPr>
+          <w:sz w:val="28"/>
+          <w:szCs w:val="28"/>
+          <w:lang w:val="bg-BG"/>
+        </w:rPr>
+        <w:tab/>
+      </w:r>
+      <w:r>
+        <w:rPr>
+          <w:sz w:val="28"/>
+          <w:szCs w:val="28"/>
+          <w:lang w:val="bg-BG"/>
+        </w:rPr>
+        <w:tab/>
+      </w:r>
+      <w:r>
+        <w:rPr>
+          <w:sz w:val="28"/>
+          <w:szCs w:val="28"/>
+          <w:lang w:val="bg-BG"/>
+        </w:rPr>
+        <w:tab/>
+      </w:r>
+      <w:r>
+        <w:rPr>
+          <w:sz w:val="28"/>
+          <w:szCs w:val="28"/>
+          <w:lang w:val="bg-BG"/>
+        </w:rPr>
+        <w:tab/>
+      </w:r>
+      <w:r>
+        <w:rPr>
+          <w:sz w:val="28"/>
+          <w:szCs w:val="28"/>
+          <w:lang w:val="bg-BG"/>
+        </w:rPr>
+        <w:tab/>
+      </w:r>
+      <w:r>
+        <w:rPr>
+          <w:sz w:val="28"/>
+          <w:szCs w:val="28"/>
+          <w:lang w:val="bg-BG"/>
+        </w:rPr>
+        <w:tab/>
+      </w:r>
+      <w:r>
+        <w:rPr>
+          <w:sz w:val="28"/>
+          <w:szCs w:val="28"/>
+          <w:lang w:val="bg-BG"/>
+        </w:rPr>
+        <w:tab/>
+        <w:t>Научен ръководител:</w:t>
+      </w:r>
+    </w:p>
+    <w:p>
+      <w:pPr>
+        <w:rPr>
+          <w:sz w:val="28"/>
+          <w:szCs w:val="28"/>
+          <w:lang w:val="bg-BG"/>
+        </w:rPr>
+      </w:pPr>
+      <w:r>
+        <w:rPr>
+          <w:sz w:val="28"/>
+          <w:szCs w:val="28"/>
+          <w:lang w:val="bg-BG"/>
+        </w:rPr>
+        <w:t>Александър Стефанов Николов</w:t>
+      </w:r>
+      <w:r>
+        <w:rPr>
+          <w:sz w:val="28"/>
+          <w:szCs w:val="28"/>
+          <w:lang w:val="bg-BG"/>
+        </w:rPr>
+        <w:t xml:space="preserve">                               доц. Милена Лазарова</w:t>
+      </w:r>
       <w:bookmarkStart w:id="0" w:name="_GoBack"/>
       <w:bookmarkEnd w:id="0"/>
     </w:p>
+    <w:p>
+      <w:pPr>
+        <w:rPr>
+          <w:sz w:val="28"/>
+          <w:szCs w:val="28"/>
+          <w:lang w:val="bg-BG"/>
+        </w:rPr>
+      </w:pPr>
+      <w:r>
+        <w:rPr>
+          <w:sz w:val="28"/>
+          <w:szCs w:val="28"/>
+          <w:lang w:val="bg-BG"/>
+        </w:rPr>
+        <w:t>ф.н. 121211026</w:t>
+      </w:r>
+    </w:p>
+    <w:p>
+      <w:pPr>
+        <w:rPr>
+          <w:sz w:val="36"/>
+          <w:szCs w:val="36"/>
+          <w:lang w:val="bg-BG"/>
+        </w:rPr>
+      </w:pPr>
+    </w:p>
+    <w:p>
+      <w:pPr>
+        <w:rPr>
+          <w:sz w:val="36"/>
+          <w:szCs w:val="36"/>
+          <w:lang w:val="bg-BG"/>
+        </w:rPr>
+      </w:pPr>
+      <w:r>
+        <w:rPr>
+          <w:sz w:val="36"/>
+          <w:szCs w:val="36"/>
+          <w:lang w:val="bg-BG"/>
+        </w:rPr>
+        <w:tab/>
+      </w:r>
+      <w:r>
+        <w:rPr>
+          <w:sz w:val="36"/>
+          <w:szCs w:val="36"/>
+          <w:lang w:val="bg-BG"/>
+        </w:rPr>
+        <w:tab/>
+      </w:r>
+      <w:r>
+        <w:rPr>
+          <w:sz w:val="36"/>
+          <w:szCs w:val="36"/>
+          <w:lang w:val="bg-BG"/>
+        </w:rPr>
+        <w:tab/>
+      </w:r>
+      <w:r>
+        <w:rPr>
+          <w:sz w:val="36"/>
+          <w:szCs w:val="36"/>
+          <w:lang w:val="bg-BG"/>
+        </w:rPr>
+        <w:tab/>
+      </w:r>
+      <w:r>
+        <w:rPr>
+          <w:sz w:val="36"/>
+          <w:szCs w:val="36"/>
+          <w:lang w:val="bg-BG"/>
+        </w:rPr>
+        <w:tab/>
+        <w:t>София 2015</w:t>
+      </w:r>
+    </w:p>
     <w:sectPr>
       <w:pgSz w:w="12240" w:h="15840"/>
-      <w:pgMar w:top="1440" w:right="1440" w:bottom="1440" w:left="1440" w:header="720" w:footer="720" w:gutter="0"/>
+      <w:pgMar w:top="1417" w:right="1417" w:bottom="1417" w:left="1417" w:header="720" w:footer="720" w:gutter="0"/>
+      <w:pgBorders w:offsetFrom="page">
+        <w:top w:val="single" w:sz="4" w:space="24" w:color="auto"/>
+        <w:left w:val="single" w:sz="4" w:space="24" w:color="auto"/>
+        <w:bottom w:val="single" w:sz="4" w:space="24" w:color="auto"/>
+        <w:right w:val="single" w:sz="4" w:space="24" w:color="auto"/>
+      </w:pgBorders>
       <w:cols w:space="720"/>
       <w:docGrid w:linePitch="360"/>
     </w:sectPr>
@@ -699,4 +1420,16 @@
     </a:ext>
   </a:extLst>
 </a:theme>
+</file>
+
+<file path=customXml/item1.xml><?xml version="1.0" encoding="utf-8"?>
+<b:Sources xmlns:b="http://schemas.openxmlformats.org/officeDocument/2006/bibliography" xmlns="http://schemas.openxmlformats.org/officeDocument/2006/bibliography" SelectedStyle="\APASixthEditionOfficeOnline.xsl" StyleName="APA" Version="6"/>
+</file>
+
+<file path=customXml/itemProps1.xml><?xml version="1.0" encoding="utf-8"?>
+<ds:datastoreItem xmlns:ds="http://schemas.openxmlformats.org/officeDocument/2006/customXml" ds:itemID="{36DFFE39-8BD2-4066-BEEC-349AE421E3A8}">
+  <ds:schemaRefs>
+    <ds:schemaRef ds:uri="http://schemas.openxmlformats.org/officeDocument/2006/bibliography"/>
+  </ds:schemaRefs>
+</ds:datastoreItem>
 </file>